--- a/HomeWork/05_HomeWork22.11/SQLhomeTask.docx
+++ b/HomeWork/05_HomeWork22.11/SQLhomeTask.docx
@@ -989,9 +989,10 @@
         <w:bidi w:val="0"/>
         <w:jc w:val="both"/>
         <w:rPr>
-          <w:rFonts w:asciiTheme="minorBidi" w:hAnsiTheme="minorBidi"/>
-          <w:sz w:val="28"/>
-          <w:szCs w:val="28"/>
+          <w:rFonts w:asciiTheme="minorBidi" w:hAnsiTheme="minorBidi" w:hint="cs"/>
+          <w:sz w:val="28"/>
+          <w:szCs w:val="28"/>
+          <w:rtl/>
         </w:rPr>
       </w:pPr>
       <w:r>
@@ -1029,204 +1030,204 @@
           <w:szCs w:val="28"/>
         </w:rPr>
         <w:t>,</w:t>
-      </w:r>
-    </w:p>
-    <w:p>
-      <w:pPr>
-        <w:bidi w:val="0"/>
-        <w:jc w:val="both"/>
-        <w:rPr>
-          <w:rFonts w:asciiTheme="minorBidi" w:hAnsiTheme="minorBidi"/>
-          <w:sz w:val="28"/>
-          <w:szCs w:val="28"/>
-        </w:rPr>
-      </w:pPr>
-      <w:r>
-        <w:rPr>
-          <w:rFonts w:asciiTheme="minorBidi" w:hAnsiTheme="minorBidi"/>
-          <w:sz w:val="28"/>
-          <w:szCs w:val="28"/>
-        </w:rPr>
-        <w:tab/>
-      </w:r>
-      <w:proofErr w:type="spellStart"/>
-      <w:r>
-        <w:rPr>
-          <w:rFonts w:asciiTheme="minorBidi" w:hAnsiTheme="minorBidi"/>
-          <w:sz w:val="28"/>
-          <w:szCs w:val="28"/>
-        </w:rPr>
-        <w:t>rental_</w:t>
-      </w:r>
-      <w:proofErr w:type="gramStart"/>
-      <w:r>
-        <w:rPr>
-          <w:rFonts w:asciiTheme="minorBidi" w:hAnsiTheme="minorBidi"/>
-          <w:sz w:val="28"/>
-          <w:szCs w:val="28"/>
-        </w:rPr>
-        <w:t>db.rental</w:t>
-      </w:r>
-      <w:proofErr w:type="gramEnd"/>
-      <w:r>
-        <w:rPr>
-          <w:rFonts w:asciiTheme="minorBidi" w:hAnsiTheme="minorBidi"/>
-          <w:sz w:val="28"/>
-          <w:szCs w:val="28"/>
-        </w:rPr>
-        <w:t>_records</w:t>
-      </w:r>
-      <w:proofErr w:type="spellEnd"/>
-      <w:r>
-        <w:rPr>
-          <w:rFonts w:asciiTheme="minorBidi" w:hAnsiTheme="minorBidi"/>
-          <w:sz w:val="28"/>
-          <w:szCs w:val="28"/>
-        </w:rPr>
-        <w:t>,</w:t>
-      </w:r>
-    </w:p>
-    <w:p>
-      <w:pPr>
-        <w:bidi w:val="0"/>
-        <w:jc w:val="both"/>
-        <w:rPr>
-          <w:rFonts w:asciiTheme="minorBidi" w:hAnsiTheme="minorBidi"/>
-          <w:sz w:val="28"/>
-          <w:szCs w:val="28"/>
-        </w:rPr>
-      </w:pPr>
-      <w:r>
-        <w:rPr>
-          <w:rFonts w:asciiTheme="minorBidi" w:hAnsiTheme="minorBidi"/>
-          <w:sz w:val="28"/>
-          <w:szCs w:val="28"/>
-        </w:rPr>
-        <w:t xml:space="preserve">    </w:t>
-      </w:r>
-      <w:proofErr w:type="spellStart"/>
-      <w:r>
-        <w:rPr>
-          <w:rFonts w:asciiTheme="minorBidi" w:hAnsiTheme="minorBidi"/>
-          <w:sz w:val="28"/>
-          <w:szCs w:val="28"/>
-        </w:rPr>
-        <w:t>rental_</w:t>
-      </w:r>
-      <w:proofErr w:type="gramStart"/>
-      <w:r>
-        <w:rPr>
-          <w:rFonts w:asciiTheme="minorBidi" w:hAnsiTheme="minorBidi"/>
-          <w:sz w:val="28"/>
-          <w:szCs w:val="28"/>
-        </w:rPr>
-        <w:t>db.vehicles</w:t>
-      </w:r>
-      <w:proofErr w:type="spellEnd"/>
-      <w:proofErr w:type="gramEnd"/>
-    </w:p>
-    <w:p>
-      <w:pPr>
-        <w:bidi w:val="0"/>
-        <w:jc w:val="both"/>
-        <w:rPr>
-          <w:rFonts w:asciiTheme="minorBidi" w:hAnsiTheme="minorBidi"/>
-          <w:sz w:val="28"/>
-          <w:szCs w:val="28"/>
-          <w:rtl/>
-        </w:rPr>
-      </w:pPr>
-    </w:p>
-    <w:p>
-      <w:pPr>
-        <w:bidi w:val="0"/>
-        <w:jc w:val="both"/>
-        <w:rPr>
-          <w:rFonts w:asciiTheme="minorBidi" w:hAnsiTheme="minorBidi"/>
-          <w:sz w:val="28"/>
-          <w:szCs w:val="28"/>
-        </w:rPr>
-      </w:pPr>
-      <w:proofErr w:type="gramStart"/>
-      <w:r>
-        <w:rPr>
-          <w:rFonts w:asciiTheme="minorBidi" w:hAnsiTheme="minorBidi"/>
-          <w:sz w:val="28"/>
-          <w:szCs w:val="28"/>
-        </w:rPr>
-        <w:t>WHERE  rental</w:t>
-      </w:r>
-      <w:proofErr w:type="gramEnd"/>
-      <w:r>
-        <w:rPr>
-          <w:rFonts w:asciiTheme="minorBidi" w:hAnsiTheme="minorBidi"/>
-          <w:sz w:val="28"/>
-          <w:szCs w:val="28"/>
-        </w:rPr>
-        <w:t>_db.rental_records.`</w:t>
-      </w:r>
-      <w:proofErr w:type="spellStart"/>
-      <w:r>
-        <w:rPr>
-          <w:rFonts w:asciiTheme="minorBidi" w:hAnsiTheme="minorBidi"/>
-          <w:sz w:val="28"/>
-          <w:szCs w:val="28"/>
-        </w:rPr>
-        <w:t>start_date</w:t>
-      </w:r>
-      <w:proofErr w:type="spellEnd"/>
-      <w:r>
-        <w:rPr>
-          <w:rFonts w:asciiTheme="minorBidi" w:hAnsiTheme="minorBidi"/>
-          <w:sz w:val="28"/>
-          <w:szCs w:val="28"/>
-        </w:rPr>
-        <w:t>` &lt;</w:t>
-      </w:r>
-      <w:r>
-        <w:rPr>
-          <w:rFonts w:asciiTheme="minorBidi" w:hAnsiTheme="minorBidi"/>
-          <w:sz w:val="28"/>
-          <w:szCs w:val="28"/>
-        </w:rPr>
-        <w:t>=</w:t>
-      </w:r>
-      <w:r>
-        <w:rPr>
-          <w:rFonts w:asciiTheme="minorBidi" w:hAnsiTheme="minorBidi"/>
-          <w:sz w:val="28"/>
-          <w:szCs w:val="28"/>
-        </w:rPr>
-        <w:t xml:space="preserve"> '2012-01-10' &amp;&amp; rental_db.rental_records.`</w:t>
-      </w:r>
-      <w:proofErr w:type="spellStart"/>
-      <w:r>
-        <w:rPr>
-          <w:rFonts w:asciiTheme="minorBidi" w:hAnsiTheme="minorBidi"/>
-          <w:sz w:val="28"/>
-          <w:szCs w:val="28"/>
-        </w:rPr>
-        <w:t>end_date</w:t>
-      </w:r>
-      <w:proofErr w:type="spellEnd"/>
-      <w:r>
-        <w:rPr>
-          <w:rFonts w:asciiTheme="minorBidi" w:hAnsiTheme="minorBidi"/>
-          <w:sz w:val="28"/>
-          <w:szCs w:val="28"/>
-        </w:rPr>
-        <w:t>` &gt;</w:t>
-      </w:r>
-      <w:r>
-        <w:rPr>
-          <w:rFonts w:asciiTheme="minorBidi" w:hAnsiTheme="minorBidi"/>
-          <w:sz w:val="28"/>
-          <w:szCs w:val="28"/>
-        </w:rPr>
-        <w:t>=</w:t>
       </w:r>
       <w:bookmarkStart w:id="0" w:name="_GoBack"/>
       <w:bookmarkEnd w:id="0"/>
+    </w:p>
+    <w:p>
+      <w:pPr>
+        <w:bidi w:val="0"/>
+        <w:jc w:val="both"/>
+        <w:rPr>
+          <w:rFonts w:asciiTheme="minorBidi" w:hAnsiTheme="minorBidi"/>
+          <w:sz w:val="28"/>
+          <w:szCs w:val="28"/>
+        </w:rPr>
+      </w:pPr>
+      <w:r>
+        <w:rPr>
+          <w:rFonts w:asciiTheme="minorBidi" w:hAnsiTheme="minorBidi"/>
+          <w:sz w:val="28"/>
+          <w:szCs w:val="28"/>
+        </w:rPr>
+        <w:tab/>
+      </w:r>
+      <w:proofErr w:type="spellStart"/>
+      <w:r>
+        <w:rPr>
+          <w:rFonts w:asciiTheme="minorBidi" w:hAnsiTheme="minorBidi"/>
+          <w:sz w:val="28"/>
+          <w:szCs w:val="28"/>
+        </w:rPr>
+        <w:t>rental_</w:t>
+      </w:r>
+      <w:proofErr w:type="gramStart"/>
+      <w:r>
+        <w:rPr>
+          <w:rFonts w:asciiTheme="minorBidi" w:hAnsiTheme="minorBidi"/>
+          <w:sz w:val="28"/>
+          <w:szCs w:val="28"/>
+        </w:rPr>
+        <w:t>db.rental</w:t>
+      </w:r>
+      <w:proofErr w:type="gramEnd"/>
+      <w:r>
+        <w:rPr>
+          <w:rFonts w:asciiTheme="minorBidi" w:hAnsiTheme="minorBidi"/>
+          <w:sz w:val="28"/>
+          <w:szCs w:val="28"/>
+        </w:rPr>
+        <w:t>_records</w:t>
+      </w:r>
+      <w:proofErr w:type="spellEnd"/>
+      <w:r>
+        <w:rPr>
+          <w:rFonts w:asciiTheme="minorBidi" w:hAnsiTheme="minorBidi"/>
+          <w:sz w:val="28"/>
+          <w:szCs w:val="28"/>
+        </w:rPr>
+        <w:t>,</w:t>
+      </w:r>
+    </w:p>
+    <w:p>
+      <w:pPr>
+        <w:bidi w:val="0"/>
+        <w:jc w:val="both"/>
+        <w:rPr>
+          <w:rFonts w:asciiTheme="minorBidi" w:hAnsiTheme="minorBidi"/>
+          <w:sz w:val="28"/>
+          <w:szCs w:val="28"/>
+        </w:rPr>
+      </w:pPr>
+      <w:r>
+        <w:rPr>
+          <w:rFonts w:asciiTheme="minorBidi" w:hAnsiTheme="minorBidi"/>
+          <w:sz w:val="28"/>
+          <w:szCs w:val="28"/>
+        </w:rPr>
+        <w:t xml:space="preserve">    </w:t>
+      </w:r>
+      <w:proofErr w:type="spellStart"/>
+      <w:r>
+        <w:rPr>
+          <w:rFonts w:asciiTheme="minorBidi" w:hAnsiTheme="minorBidi"/>
+          <w:sz w:val="28"/>
+          <w:szCs w:val="28"/>
+        </w:rPr>
+        <w:t>rental_</w:t>
+      </w:r>
+      <w:proofErr w:type="gramStart"/>
+      <w:r>
+        <w:rPr>
+          <w:rFonts w:asciiTheme="minorBidi" w:hAnsiTheme="minorBidi"/>
+          <w:sz w:val="28"/>
+          <w:szCs w:val="28"/>
+        </w:rPr>
+        <w:t>db.vehicles</w:t>
+      </w:r>
+      <w:proofErr w:type="spellEnd"/>
+      <w:proofErr w:type="gramEnd"/>
+    </w:p>
+    <w:p>
+      <w:pPr>
+        <w:bidi w:val="0"/>
+        <w:jc w:val="both"/>
+        <w:rPr>
+          <w:rFonts w:asciiTheme="minorBidi" w:hAnsiTheme="minorBidi"/>
+          <w:sz w:val="28"/>
+          <w:szCs w:val="28"/>
+          <w:rtl/>
+        </w:rPr>
+      </w:pPr>
+    </w:p>
+    <w:p>
+      <w:pPr>
+        <w:bidi w:val="0"/>
+        <w:jc w:val="both"/>
+        <w:rPr>
+          <w:rFonts w:asciiTheme="minorBidi" w:hAnsiTheme="minorBidi"/>
+          <w:sz w:val="28"/>
+          <w:szCs w:val="28"/>
+        </w:rPr>
+      </w:pPr>
+      <w:proofErr w:type="gramStart"/>
+      <w:r>
+        <w:rPr>
+          <w:rFonts w:asciiTheme="minorBidi" w:hAnsiTheme="minorBidi"/>
+          <w:sz w:val="28"/>
+          <w:szCs w:val="28"/>
+        </w:rPr>
+        <w:t>WHERE  rental</w:t>
+      </w:r>
+      <w:proofErr w:type="gramEnd"/>
+      <w:r>
+        <w:rPr>
+          <w:rFonts w:asciiTheme="minorBidi" w:hAnsiTheme="minorBidi"/>
+          <w:sz w:val="28"/>
+          <w:szCs w:val="28"/>
+        </w:rPr>
+        <w:t>_db.rental_records.`</w:t>
+      </w:r>
+      <w:proofErr w:type="spellStart"/>
+      <w:r>
+        <w:rPr>
+          <w:rFonts w:asciiTheme="minorBidi" w:hAnsiTheme="minorBidi"/>
+          <w:sz w:val="28"/>
+          <w:szCs w:val="28"/>
+        </w:rPr>
+        <w:t>start_date</w:t>
+      </w:r>
+      <w:proofErr w:type="spellEnd"/>
+      <w:r>
+        <w:rPr>
+          <w:rFonts w:asciiTheme="minorBidi" w:hAnsiTheme="minorBidi"/>
+          <w:sz w:val="28"/>
+          <w:szCs w:val="28"/>
+        </w:rPr>
+        <w:t>` &lt;</w:t>
+      </w:r>
+      <w:r>
+        <w:rPr>
+          <w:rFonts w:asciiTheme="minorBidi" w:hAnsiTheme="minorBidi"/>
+          <w:sz w:val="28"/>
+          <w:szCs w:val="28"/>
+        </w:rPr>
+        <w:t>=</w:t>
+      </w:r>
+      <w:r>
+        <w:rPr>
+          <w:rFonts w:asciiTheme="minorBidi" w:hAnsiTheme="minorBidi"/>
+          <w:sz w:val="28"/>
+          <w:szCs w:val="28"/>
+        </w:rPr>
+        <w:t xml:space="preserve"> '2012-01-10' &amp;&amp; rental_db.rental_records.`</w:t>
+      </w:r>
+      <w:proofErr w:type="spellStart"/>
+      <w:r>
+        <w:rPr>
+          <w:rFonts w:asciiTheme="minorBidi" w:hAnsiTheme="minorBidi"/>
+          <w:sz w:val="28"/>
+          <w:szCs w:val="28"/>
+        </w:rPr>
+        <w:t>end_date</w:t>
+      </w:r>
+      <w:proofErr w:type="spellEnd"/>
+      <w:r>
+        <w:rPr>
+          <w:rFonts w:asciiTheme="minorBidi" w:hAnsiTheme="minorBidi"/>
+          <w:sz w:val="28"/>
+          <w:szCs w:val="28"/>
+        </w:rPr>
+        <w:t>` &gt;</w:t>
+      </w:r>
+      <w:r>
+        <w:rPr>
+          <w:rFonts w:asciiTheme="minorBidi" w:hAnsiTheme="minorBidi"/>
+          <w:sz w:val="28"/>
+          <w:szCs w:val="28"/>
+        </w:rPr>
+        <w:t>=</w:t>
+      </w:r>
       <w:r>
         <w:rPr>
           <w:rFonts w:asciiTheme="minorBidi" w:hAnsiTheme="minorBidi"/>

--- a/HomeWork/05_HomeWork22.11/SQLhomeTask.docx
+++ b/HomeWork/05_HomeWork22.11/SQLhomeTask.docx
@@ -12,15 +12,37 @@
           <w:szCs w:val="28"/>
         </w:rPr>
       </w:pPr>
-      <w:r>
-        <w:rPr>
-          <w:rFonts w:asciiTheme="minorBidi" w:hAnsiTheme="minorBidi"/>
-          <w:sz w:val="28"/>
-          <w:szCs w:val="28"/>
-          <w:rtl/>
-        </w:rPr>
-        <w:t xml:space="preserve">-- </w:t>
-      </w:r>
+      <w:bookmarkStart w:id="0" w:name="_GoBack"/>
+      <w:r>
+        <w:rPr>
+          <w:rFonts w:asciiTheme="minorBidi" w:hAnsiTheme="minorBidi"/>
+          <w:sz w:val="28"/>
+          <w:szCs w:val="28"/>
+        </w:rPr>
+        <w:t>First Task:</w:t>
+      </w:r>
+    </w:p>
+    <w:p>
+      <w:pPr>
+        <w:bidi w:val="0"/>
+        <w:jc w:val="both"/>
+        <w:rPr>
+          <w:rFonts w:asciiTheme="minorBidi" w:hAnsiTheme="minorBidi"/>
+          <w:sz w:val="28"/>
+          <w:szCs w:val="28"/>
+        </w:rPr>
+      </w:pPr>
+    </w:p>
+    <w:p>
+      <w:pPr>
+        <w:bidi w:val="0"/>
+        <w:jc w:val="both"/>
+        <w:rPr>
+          <w:rFonts w:asciiTheme="minorBidi" w:hAnsiTheme="minorBidi"/>
+          <w:sz w:val="28"/>
+          <w:szCs w:val="28"/>
+        </w:rPr>
+      </w:pPr>
       <w:r>
         <w:rPr>
           <w:rFonts w:asciiTheme="minorBidi" w:hAnsiTheme="minorBidi"/>
@@ -700,7 +722,15 @@
           <w:sz w:val="28"/>
           <w:szCs w:val="28"/>
         </w:rPr>
-        <w:t>task two</w:t>
+        <w:t xml:space="preserve">task </w:t>
+      </w:r>
+      <w:r>
+        <w:rPr>
+          <w:rFonts w:asciiTheme="minorBidi" w:hAnsiTheme="minorBidi"/>
+          <w:sz w:val="28"/>
+          <w:szCs w:val="28"/>
+        </w:rPr>
+        <w:t>2:</w:t>
       </w:r>
     </w:p>
     <w:p>
@@ -807,100 +837,6 @@
           <w:sz w:val="28"/>
           <w:szCs w:val="28"/>
         </w:rPr>
-        <w:t xml:space="preserve">    `rental_records</w:t>
-      </w:r>
-      <w:proofErr w:type="gramStart"/>
-      <w:r>
-        <w:rPr>
-          <w:rFonts w:asciiTheme="minorBidi" w:hAnsiTheme="minorBidi"/>
-          <w:sz w:val="28"/>
-          <w:szCs w:val="28"/>
-        </w:rPr>
-        <w:t>`.`</w:t>
-      </w:r>
-      <w:proofErr w:type="spellStart"/>
-      <w:proofErr w:type="gramEnd"/>
-      <w:r>
-        <w:rPr>
-          <w:rFonts w:asciiTheme="minorBidi" w:hAnsiTheme="minorBidi"/>
-          <w:sz w:val="28"/>
-          <w:szCs w:val="28"/>
-        </w:rPr>
-        <w:t>veh_reg_no</w:t>
-      </w:r>
-      <w:proofErr w:type="spellEnd"/>
-      <w:r>
-        <w:rPr>
-          <w:rFonts w:asciiTheme="minorBidi" w:hAnsiTheme="minorBidi"/>
-          <w:sz w:val="28"/>
-          <w:szCs w:val="28"/>
-        </w:rPr>
-        <w:t>`,</w:t>
-      </w:r>
-    </w:p>
-    <w:p>
-      <w:pPr>
-        <w:bidi w:val="0"/>
-        <w:jc w:val="both"/>
-        <w:rPr>
-          <w:rFonts w:asciiTheme="minorBidi" w:hAnsiTheme="minorBidi"/>
-          <w:sz w:val="28"/>
-          <w:szCs w:val="28"/>
-        </w:rPr>
-      </w:pPr>
-      <w:r>
-        <w:rPr>
-          <w:rFonts w:asciiTheme="minorBidi" w:hAnsiTheme="minorBidi"/>
-          <w:sz w:val="28"/>
-          <w:szCs w:val="28"/>
-        </w:rPr>
-        <w:t xml:space="preserve">    `rental_records</w:t>
-      </w:r>
-      <w:proofErr w:type="gramStart"/>
-      <w:r>
-        <w:rPr>
-          <w:rFonts w:asciiTheme="minorBidi" w:hAnsiTheme="minorBidi"/>
-          <w:sz w:val="28"/>
-          <w:szCs w:val="28"/>
-        </w:rPr>
-        <w:t>`.`</w:t>
-      </w:r>
-      <w:proofErr w:type="spellStart"/>
-      <w:proofErr w:type="gramEnd"/>
-      <w:r>
-        <w:rPr>
-          <w:rFonts w:asciiTheme="minorBidi" w:hAnsiTheme="minorBidi"/>
-          <w:sz w:val="28"/>
-          <w:szCs w:val="28"/>
-        </w:rPr>
-        <w:t>start_date</w:t>
-      </w:r>
-      <w:proofErr w:type="spellEnd"/>
-      <w:r>
-        <w:rPr>
-          <w:rFonts w:asciiTheme="minorBidi" w:hAnsiTheme="minorBidi"/>
-          <w:sz w:val="28"/>
-          <w:szCs w:val="28"/>
-        </w:rPr>
-        <w:t>`,</w:t>
-      </w:r>
-    </w:p>
-    <w:p>
-      <w:pPr>
-        <w:bidi w:val="0"/>
-        <w:jc w:val="both"/>
-        <w:rPr>
-          <w:rFonts w:asciiTheme="minorBidi" w:hAnsiTheme="minorBidi"/>
-          <w:sz w:val="28"/>
-          <w:szCs w:val="28"/>
-        </w:rPr>
-      </w:pPr>
-      <w:r>
-        <w:rPr>
-          <w:rFonts w:asciiTheme="minorBidi" w:hAnsiTheme="minorBidi"/>
-          <w:sz w:val="28"/>
-          <w:szCs w:val="28"/>
-        </w:rPr>
         <w:lastRenderedPageBreak/>
         <w:t xml:space="preserve">    `rental_records</w:t>
       </w:r>
@@ -921,6 +857,100 @@
           <w:sz w:val="28"/>
           <w:szCs w:val="28"/>
         </w:rPr>
+        <w:t>veh_reg_no</w:t>
+      </w:r>
+      <w:proofErr w:type="spellEnd"/>
+      <w:r>
+        <w:rPr>
+          <w:rFonts w:asciiTheme="minorBidi" w:hAnsiTheme="minorBidi"/>
+          <w:sz w:val="28"/>
+          <w:szCs w:val="28"/>
+        </w:rPr>
+        <w:t>`,</w:t>
+      </w:r>
+    </w:p>
+    <w:p>
+      <w:pPr>
+        <w:bidi w:val="0"/>
+        <w:jc w:val="both"/>
+        <w:rPr>
+          <w:rFonts w:asciiTheme="minorBidi" w:hAnsiTheme="minorBidi"/>
+          <w:sz w:val="28"/>
+          <w:szCs w:val="28"/>
+        </w:rPr>
+      </w:pPr>
+      <w:r>
+        <w:rPr>
+          <w:rFonts w:asciiTheme="minorBidi" w:hAnsiTheme="minorBidi"/>
+          <w:sz w:val="28"/>
+          <w:szCs w:val="28"/>
+        </w:rPr>
+        <w:t xml:space="preserve">    `rental_records</w:t>
+      </w:r>
+      <w:proofErr w:type="gramStart"/>
+      <w:r>
+        <w:rPr>
+          <w:rFonts w:asciiTheme="minorBidi" w:hAnsiTheme="minorBidi"/>
+          <w:sz w:val="28"/>
+          <w:szCs w:val="28"/>
+        </w:rPr>
+        <w:t>`.`</w:t>
+      </w:r>
+      <w:proofErr w:type="spellStart"/>
+      <w:proofErr w:type="gramEnd"/>
+      <w:r>
+        <w:rPr>
+          <w:rFonts w:asciiTheme="minorBidi" w:hAnsiTheme="minorBidi"/>
+          <w:sz w:val="28"/>
+          <w:szCs w:val="28"/>
+        </w:rPr>
+        <w:t>start_date</w:t>
+      </w:r>
+      <w:proofErr w:type="spellEnd"/>
+      <w:r>
+        <w:rPr>
+          <w:rFonts w:asciiTheme="minorBidi" w:hAnsiTheme="minorBidi"/>
+          <w:sz w:val="28"/>
+          <w:szCs w:val="28"/>
+        </w:rPr>
+        <w:t>`,</w:t>
+      </w:r>
+    </w:p>
+    <w:p>
+      <w:pPr>
+        <w:bidi w:val="0"/>
+        <w:jc w:val="both"/>
+        <w:rPr>
+          <w:rFonts w:asciiTheme="minorBidi" w:hAnsiTheme="minorBidi"/>
+          <w:sz w:val="28"/>
+          <w:szCs w:val="28"/>
+        </w:rPr>
+      </w:pPr>
+      <w:r>
+        <w:rPr>
+          <w:rFonts w:asciiTheme="minorBidi" w:hAnsiTheme="minorBidi"/>
+          <w:sz w:val="28"/>
+          <w:szCs w:val="28"/>
+        </w:rPr>
+        <w:t xml:space="preserve">    `rental_records</w:t>
+      </w:r>
+      <w:proofErr w:type="gramStart"/>
+      <w:r>
+        <w:rPr>
+          <w:rFonts w:asciiTheme="minorBidi" w:hAnsiTheme="minorBidi"/>
+          <w:sz w:val="28"/>
+          <w:szCs w:val="28"/>
+        </w:rPr>
+        <w:t>`.`</w:t>
+      </w:r>
+      <w:proofErr w:type="spellStart"/>
+      <w:proofErr w:type="gramEnd"/>
+      <w:r>
+        <w:rPr>
+          <w:rFonts w:asciiTheme="minorBidi" w:hAnsiTheme="minorBidi"/>
+          <w:sz w:val="28"/>
+          <w:szCs w:val="28"/>
+        </w:rPr>
         <w:t>end_date</w:t>
       </w:r>
       <w:proofErr w:type="spellEnd"/>
@@ -989,7 +1019,7 @@
         <w:bidi w:val="0"/>
         <w:jc w:val="both"/>
         <w:rPr>
-          <w:rFonts w:asciiTheme="minorBidi" w:hAnsiTheme="minorBidi" w:hint="cs"/>
+          <w:rFonts w:asciiTheme="minorBidi" w:hAnsiTheme="minorBidi"/>
           <w:sz w:val="28"/>
           <w:szCs w:val="28"/>
           <w:rtl/>
@@ -1031,8 +1061,6 @@
         </w:rPr>
         <w:t>,</w:t>
       </w:r>
-      <w:bookmarkStart w:id="0" w:name="_GoBack"/>
-      <w:bookmarkEnd w:id="0"/>
     </w:p>
     <w:p>
       <w:pPr>
@@ -1264,7 +1292,15 @@
           <w:sz w:val="28"/>
           <w:szCs w:val="28"/>
         </w:rPr>
-        <w:t xml:space="preserve">Task three </w:t>
+        <w:t xml:space="preserve">Task </w:t>
+      </w:r>
+      <w:r>
+        <w:rPr>
+          <w:rFonts w:asciiTheme="minorBidi" w:hAnsiTheme="minorBidi"/>
+          <w:sz w:val="28"/>
+          <w:szCs w:val="28"/>
+        </w:rPr>
+        <w:t>3:</w:t>
       </w:r>
     </w:p>
     <w:p>
@@ -1781,6 +1817,7 @@
           <w:sz w:val="28"/>
           <w:szCs w:val="28"/>
         </w:rPr>
+        <w:lastRenderedPageBreak/>
         <w:t>WHERE</w:t>
       </w:r>
     </w:p>
@@ -1867,7 +1904,6 @@
           <w:sz w:val="28"/>
           <w:szCs w:val="28"/>
         </w:rPr>
-        <w:lastRenderedPageBreak/>
         <w:t xml:space="preserve">    &amp;&amp;</w:t>
       </w:r>
     </w:p>
@@ -1935,6 +1971,725 @@
         </w:rPr>
         <w:t>`  &lt;= '2012-01-18'</w:t>
       </w:r>
+    </w:p>
+    <w:p>
+      <w:pPr>
+        <w:bidi w:val="0"/>
+        <w:jc w:val="both"/>
+        <w:rPr>
+          <w:rFonts w:asciiTheme="minorBidi" w:hAnsiTheme="minorBidi"/>
+          <w:sz w:val="28"/>
+          <w:szCs w:val="28"/>
+        </w:rPr>
+      </w:pPr>
+    </w:p>
+    <w:p>
+      <w:pPr>
+        <w:bidi w:val="0"/>
+        <w:jc w:val="both"/>
+        <w:rPr>
+          <w:rFonts w:asciiTheme="minorBidi" w:hAnsiTheme="minorBidi"/>
+          <w:sz w:val="28"/>
+          <w:szCs w:val="28"/>
+        </w:rPr>
+      </w:pPr>
+      <w:r>
+        <w:rPr>
+          <w:rFonts w:asciiTheme="minorBidi" w:hAnsiTheme="minorBidi"/>
+          <w:sz w:val="28"/>
+          <w:szCs w:val="28"/>
+        </w:rPr>
+        <w:t>Task 4:</w:t>
+      </w:r>
+    </w:p>
+    <w:p>
+      <w:pPr>
+        <w:bidi w:val="0"/>
+        <w:jc w:val="both"/>
+        <w:rPr>
+          <w:rFonts w:asciiTheme="minorBidi" w:hAnsiTheme="minorBidi"/>
+          <w:sz w:val="28"/>
+          <w:szCs w:val="28"/>
+        </w:rPr>
+      </w:pPr>
+    </w:p>
+    <w:p>
+      <w:pPr>
+        <w:bidi w:val="0"/>
+        <w:jc w:val="both"/>
+        <w:rPr>
+          <w:rFonts w:asciiTheme="minorBidi" w:hAnsiTheme="minorBidi"/>
+          <w:sz w:val="28"/>
+          <w:szCs w:val="28"/>
+        </w:rPr>
+      </w:pPr>
+      <w:r>
+        <w:rPr>
+          <w:rFonts w:asciiTheme="minorBidi" w:hAnsiTheme="minorBidi"/>
+          <w:sz w:val="28"/>
+          <w:szCs w:val="28"/>
+        </w:rPr>
+        <w:t xml:space="preserve">-- List the vehicles (registration number, brand and description) </w:t>
+      </w:r>
+    </w:p>
+    <w:p>
+      <w:pPr>
+        <w:bidi w:val="0"/>
+        <w:jc w:val="both"/>
+        <w:rPr>
+          <w:rFonts w:asciiTheme="minorBidi" w:hAnsiTheme="minorBidi"/>
+          <w:sz w:val="28"/>
+          <w:szCs w:val="28"/>
+        </w:rPr>
+      </w:pPr>
+      <w:r>
+        <w:rPr>
+          <w:rFonts w:asciiTheme="minorBidi" w:hAnsiTheme="minorBidi"/>
+          <w:sz w:val="28"/>
+          <w:szCs w:val="28"/>
+        </w:rPr>
+        <w:t xml:space="preserve">-- available for rental (not rented out) on '2012-01-10' </w:t>
+      </w:r>
+    </w:p>
+    <w:p>
+      <w:pPr>
+        <w:bidi w:val="0"/>
+        <w:jc w:val="both"/>
+        <w:rPr>
+          <w:rFonts w:asciiTheme="minorBidi" w:hAnsiTheme="minorBidi"/>
+          <w:sz w:val="28"/>
+          <w:szCs w:val="28"/>
+        </w:rPr>
+      </w:pPr>
+      <w:r>
+        <w:rPr>
+          <w:rFonts w:asciiTheme="minorBidi" w:hAnsiTheme="minorBidi"/>
+          <w:sz w:val="28"/>
+          <w:szCs w:val="28"/>
+        </w:rPr>
+        <w:t xml:space="preserve">-- (Hint: You could use a subquery based on </w:t>
+      </w:r>
+      <w:proofErr w:type="spellStart"/>
+      <w:proofErr w:type="gramStart"/>
+      <w:r>
+        <w:rPr>
+          <w:rFonts w:asciiTheme="minorBidi" w:hAnsiTheme="minorBidi"/>
+          <w:sz w:val="28"/>
+          <w:szCs w:val="28"/>
+        </w:rPr>
+        <w:t>a</w:t>
+      </w:r>
+      <w:proofErr w:type="spellEnd"/>
+      <w:proofErr w:type="gramEnd"/>
+      <w:r>
+        <w:rPr>
+          <w:rFonts w:asciiTheme="minorBidi" w:hAnsiTheme="minorBidi"/>
+          <w:sz w:val="28"/>
+          <w:szCs w:val="28"/>
+        </w:rPr>
+        <w:t xml:space="preserve"> earlier query).</w:t>
+      </w:r>
+    </w:p>
+    <w:p>
+      <w:pPr>
+        <w:bidi w:val="0"/>
+        <w:jc w:val="both"/>
+        <w:rPr>
+          <w:rFonts w:asciiTheme="minorBidi" w:hAnsiTheme="minorBidi"/>
+          <w:sz w:val="28"/>
+          <w:szCs w:val="28"/>
+        </w:rPr>
+      </w:pPr>
+      <w:r>
+        <w:rPr>
+          <w:rFonts w:asciiTheme="minorBidi" w:hAnsiTheme="minorBidi"/>
+          <w:sz w:val="28"/>
+          <w:szCs w:val="28"/>
+        </w:rPr>
+        <w:t>-- wanted date is 01-10</w:t>
+      </w:r>
+    </w:p>
+    <w:p>
+      <w:pPr>
+        <w:bidi w:val="0"/>
+        <w:jc w:val="both"/>
+        <w:rPr>
+          <w:rFonts w:asciiTheme="minorBidi" w:hAnsiTheme="minorBidi"/>
+          <w:sz w:val="28"/>
+          <w:szCs w:val="28"/>
+          <w:rtl/>
+        </w:rPr>
+      </w:pPr>
+    </w:p>
+    <w:p>
+      <w:pPr>
+        <w:bidi w:val="0"/>
+        <w:jc w:val="both"/>
+        <w:rPr>
+          <w:rFonts w:asciiTheme="minorBidi" w:hAnsiTheme="minorBidi"/>
+          <w:sz w:val="28"/>
+          <w:szCs w:val="28"/>
+          <w:rtl/>
+        </w:rPr>
+      </w:pPr>
+    </w:p>
+    <w:p>
+      <w:pPr>
+        <w:bidi w:val="0"/>
+        <w:jc w:val="both"/>
+        <w:rPr>
+          <w:rFonts w:asciiTheme="minorBidi" w:hAnsiTheme="minorBidi"/>
+          <w:sz w:val="28"/>
+          <w:szCs w:val="28"/>
+          <w:rtl/>
+        </w:rPr>
+      </w:pPr>
+    </w:p>
+    <w:p>
+      <w:pPr>
+        <w:bidi w:val="0"/>
+        <w:jc w:val="both"/>
+        <w:rPr>
+          <w:rFonts w:asciiTheme="minorBidi" w:hAnsiTheme="minorBidi"/>
+          <w:sz w:val="28"/>
+          <w:szCs w:val="28"/>
+        </w:rPr>
+      </w:pPr>
+      <w:r>
+        <w:rPr>
+          <w:rFonts w:asciiTheme="minorBidi" w:hAnsiTheme="minorBidi"/>
+          <w:sz w:val="28"/>
+          <w:szCs w:val="28"/>
+        </w:rPr>
+        <w:t xml:space="preserve">SELECT </w:t>
+      </w:r>
+    </w:p>
+    <w:p>
+      <w:pPr>
+        <w:bidi w:val="0"/>
+        <w:jc w:val="both"/>
+        <w:rPr>
+          <w:rFonts w:asciiTheme="minorBidi" w:hAnsiTheme="minorBidi"/>
+          <w:sz w:val="28"/>
+          <w:szCs w:val="28"/>
+        </w:rPr>
+      </w:pPr>
+      <w:r>
+        <w:rPr>
+          <w:rFonts w:asciiTheme="minorBidi" w:hAnsiTheme="minorBidi"/>
+          <w:sz w:val="28"/>
+          <w:szCs w:val="28"/>
+        </w:rPr>
+        <w:tab/>
+        <w:t>`rental_records</w:t>
+      </w:r>
+      <w:proofErr w:type="gramStart"/>
+      <w:r>
+        <w:rPr>
+          <w:rFonts w:asciiTheme="minorBidi" w:hAnsiTheme="minorBidi"/>
+          <w:sz w:val="28"/>
+          <w:szCs w:val="28"/>
+        </w:rPr>
+        <w:t>`.`</w:t>
+      </w:r>
+      <w:proofErr w:type="spellStart"/>
+      <w:proofErr w:type="gramEnd"/>
+      <w:r>
+        <w:rPr>
+          <w:rFonts w:asciiTheme="minorBidi" w:hAnsiTheme="minorBidi"/>
+          <w:sz w:val="28"/>
+          <w:szCs w:val="28"/>
+        </w:rPr>
+        <w:t>start_date</w:t>
+      </w:r>
+      <w:proofErr w:type="spellEnd"/>
+      <w:r>
+        <w:rPr>
+          <w:rFonts w:asciiTheme="minorBidi" w:hAnsiTheme="minorBidi"/>
+          <w:sz w:val="28"/>
+          <w:szCs w:val="28"/>
+        </w:rPr>
+        <w:t>`,</w:t>
+      </w:r>
+    </w:p>
+    <w:p>
+      <w:pPr>
+        <w:bidi w:val="0"/>
+        <w:jc w:val="both"/>
+        <w:rPr>
+          <w:rFonts w:asciiTheme="minorBidi" w:hAnsiTheme="minorBidi"/>
+          <w:sz w:val="28"/>
+          <w:szCs w:val="28"/>
+        </w:rPr>
+      </w:pPr>
+      <w:r>
+        <w:rPr>
+          <w:rFonts w:asciiTheme="minorBidi" w:hAnsiTheme="minorBidi"/>
+          <w:sz w:val="28"/>
+          <w:szCs w:val="28"/>
+        </w:rPr>
+        <w:t xml:space="preserve">    `rental_records</w:t>
+      </w:r>
+      <w:proofErr w:type="gramStart"/>
+      <w:r>
+        <w:rPr>
+          <w:rFonts w:asciiTheme="minorBidi" w:hAnsiTheme="minorBidi"/>
+          <w:sz w:val="28"/>
+          <w:szCs w:val="28"/>
+        </w:rPr>
+        <w:t>`.`</w:t>
+      </w:r>
+      <w:proofErr w:type="spellStart"/>
+      <w:proofErr w:type="gramEnd"/>
+      <w:r>
+        <w:rPr>
+          <w:rFonts w:asciiTheme="minorBidi" w:hAnsiTheme="minorBidi"/>
+          <w:sz w:val="28"/>
+          <w:szCs w:val="28"/>
+        </w:rPr>
+        <w:t>end_date</w:t>
+      </w:r>
+      <w:proofErr w:type="spellEnd"/>
+      <w:r>
+        <w:rPr>
+          <w:rFonts w:asciiTheme="minorBidi" w:hAnsiTheme="minorBidi"/>
+          <w:sz w:val="28"/>
+          <w:szCs w:val="28"/>
+        </w:rPr>
+        <w:t>`,</w:t>
+      </w:r>
+    </w:p>
+    <w:p>
+      <w:pPr>
+        <w:bidi w:val="0"/>
+        <w:jc w:val="both"/>
+        <w:rPr>
+          <w:rFonts w:asciiTheme="minorBidi" w:hAnsiTheme="minorBidi"/>
+          <w:sz w:val="28"/>
+          <w:szCs w:val="28"/>
+        </w:rPr>
+      </w:pPr>
+      <w:r>
+        <w:rPr>
+          <w:rFonts w:asciiTheme="minorBidi" w:hAnsiTheme="minorBidi"/>
+          <w:sz w:val="28"/>
+          <w:szCs w:val="28"/>
+        </w:rPr>
+        <w:tab/>
+        <w:t>`vehicles</w:t>
+      </w:r>
+      <w:proofErr w:type="gramStart"/>
+      <w:r>
+        <w:rPr>
+          <w:rFonts w:asciiTheme="minorBidi" w:hAnsiTheme="minorBidi"/>
+          <w:sz w:val="28"/>
+          <w:szCs w:val="28"/>
+        </w:rPr>
+        <w:t>`.`</w:t>
+      </w:r>
+      <w:proofErr w:type="spellStart"/>
+      <w:proofErr w:type="gramEnd"/>
+      <w:r>
+        <w:rPr>
+          <w:rFonts w:asciiTheme="minorBidi" w:hAnsiTheme="minorBidi"/>
+          <w:sz w:val="28"/>
+          <w:szCs w:val="28"/>
+        </w:rPr>
+        <w:t>veh_reg_no</w:t>
+      </w:r>
+      <w:proofErr w:type="spellEnd"/>
+      <w:r>
+        <w:rPr>
+          <w:rFonts w:asciiTheme="minorBidi" w:hAnsiTheme="minorBidi"/>
+          <w:sz w:val="28"/>
+          <w:szCs w:val="28"/>
+        </w:rPr>
+        <w:t>`,</w:t>
+      </w:r>
+    </w:p>
+    <w:p>
+      <w:pPr>
+        <w:bidi w:val="0"/>
+        <w:jc w:val="both"/>
+        <w:rPr>
+          <w:rFonts w:asciiTheme="minorBidi" w:hAnsiTheme="minorBidi"/>
+          <w:sz w:val="28"/>
+          <w:szCs w:val="28"/>
+        </w:rPr>
+      </w:pPr>
+      <w:r>
+        <w:rPr>
+          <w:rFonts w:asciiTheme="minorBidi" w:hAnsiTheme="minorBidi"/>
+          <w:sz w:val="28"/>
+          <w:szCs w:val="28"/>
+        </w:rPr>
+        <w:t xml:space="preserve">    `</w:t>
+      </w:r>
+      <w:proofErr w:type="spellStart"/>
+      <w:r>
+        <w:rPr>
+          <w:rFonts w:asciiTheme="minorBidi" w:hAnsiTheme="minorBidi"/>
+          <w:sz w:val="28"/>
+          <w:szCs w:val="28"/>
+        </w:rPr>
+        <w:t>vehicles</w:t>
+      </w:r>
+      <w:proofErr w:type="gramStart"/>
+      <w:r>
+        <w:rPr>
+          <w:rFonts w:asciiTheme="minorBidi" w:hAnsiTheme="minorBidi"/>
+          <w:sz w:val="28"/>
+          <w:szCs w:val="28"/>
+        </w:rPr>
+        <w:t>`.`</w:t>
+      </w:r>
+      <w:proofErr w:type="gramEnd"/>
+      <w:r>
+        <w:rPr>
+          <w:rFonts w:asciiTheme="minorBidi" w:hAnsiTheme="minorBidi"/>
+          <w:sz w:val="28"/>
+          <w:szCs w:val="28"/>
+        </w:rPr>
+        <w:t>brand</w:t>
+      </w:r>
+      <w:proofErr w:type="spellEnd"/>
+      <w:r>
+        <w:rPr>
+          <w:rFonts w:asciiTheme="minorBidi" w:hAnsiTheme="minorBidi"/>
+          <w:sz w:val="28"/>
+          <w:szCs w:val="28"/>
+        </w:rPr>
+        <w:t>`,</w:t>
+      </w:r>
+    </w:p>
+    <w:p>
+      <w:pPr>
+        <w:bidi w:val="0"/>
+        <w:jc w:val="both"/>
+        <w:rPr>
+          <w:rFonts w:asciiTheme="minorBidi" w:hAnsiTheme="minorBidi"/>
+          <w:sz w:val="28"/>
+          <w:szCs w:val="28"/>
+        </w:rPr>
+      </w:pPr>
+      <w:r>
+        <w:rPr>
+          <w:rFonts w:asciiTheme="minorBidi" w:hAnsiTheme="minorBidi"/>
+          <w:sz w:val="28"/>
+          <w:szCs w:val="28"/>
+        </w:rPr>
+        <w:t xml:space="preserve">    `</w:t>
+      </w:r>
+      <w:proofErr w:type="spellStart"/>
+      <w:r>
+        <w:rPr>
+          <w:rFonts w:asciiTheme="minorBidi" w:hAnsiTheme="minorBidi"/>
+          <w:sz w:val="28"/>
+          <w:szCs w:val="28"/>
+        </w:rPr>
+        <w:t>vehicles</w:t>
+      </w:r>
+      <w:proofErr w:type="gramStart"/>
+      <w:r>
+        <w:rPr>
+          <w:rFonts w:asciiTheme="minorBidi" w:hAnsiTheme="minorBidi"/>
+          <w:sz w:val="28"/>
+          <w:szCs w:val="28"/>
+        </w:rPr>
+        <w:t>`.`</w:t>
+      </w:r>
+      <w:proofErr w:type="gramEnd"/>
+      <w:r>
+        <w:rPr>
+          <w:rFonts w:asciiTheme="minorBidi" w:hAnsiTheme="minorBidi"/>
+          <w:sz w:val="28"/>
+          <w:szCs w:val="28"/>
+        </w:rPr>
+        <w:t>desc</w:t>
+      </w:r>
+      <w:proofErr w:type="spellEnd"/>
+      <w:r>
+        <w:rPr>
+          <w:rFonts w:asciiTheme="minorBidi" w:hAnsiTheme="minorBidi"/>
+          <w:sz w:val="28"/>
+          <w:szCs w:val="28"/>
+        </w:rPr>
+        <w:t>`</w:t>
+      </w:r>
+    </w:p>
+    <w:p>
+      <w:pPr>
+        <w:bidi w:val="0"/>
+        <w:jc w:val="both"/>
+        <w:rPr>
+          <w:rFonts w:asciiTheme="minorBidi" w:hAnsiTheme="minorBidi"/>
+          <w:sz w:val="28"/>
+          <w:szCs w:val="28"/>
+        </w:rPr>
+      </w:pPr>
+      <w:r>
+        <w:rPr>
+          <w:rFonts w:asciiTheme="minorBidi" w:hAnsiTheme="minorBidi"/>
+          <w:sz w:val="28"/>
+          <w:szCs w:val="28"/>
+        </w:rPr>
+        <w:t xml:space="preserve">FROM </w:t>
+      </w:r>
+    </w:p>
+    <w:p>
+      <w:pPr>
+        <w:bidi w:val="0"/>
+        <w:jc w:val="both"/>
+        <w:rPr>
+          <w:rFonts w:asciiTheme="minorBidi" w:hAnsiTheme="minorBidi"/>
+          <w:sz w:val="28"/>
+          <w:szCs w:val="28"/>
+        </w:rPr>
+      </w:pPr>
+      <w:r>
+        <w:rPr>
+          <w:rFonts w:asciiTheme="minorBidi" w:hAnsiTheme="minorBidi"/>
+          <w:sz w:val="28"/>
+          <w:szCs w:val="28"/>
+        </w:rPr>
+        <w:tab/>
+        <w:t>`rental_</w:t>
+      </w:r>
+      <w:proofErr w:type="spellStart"/>
+      <w:r>
+        <w:rPr>
+          <w:rFonts w:asciiTheme="minorBidi" w:hAnsiTheme="minorBidi"/>
+          <w:sz w:val="28"/>
+          <w:szCs w:val="28"/>
+        </w:rPr>
+        <w:t>db</w:t>
+      </w:r>
+      <w:proofErr w:type="spellEnd"/>
+      <w:proofErr w:type="gramStart"/>
+      <w:r>
+        <w:rPr>
+          <w:rFonts w:asciiTheme="minorBidi" w:hAnsiTheme="minorBidi"/>
+          <w:sz w:val="28"/>
+          <w:szCs w:val="28"/>
+        </w:rPr>
+        <w:t>`.`</w:t>
+      </w:r>
+      <w:proofErr w:type="spellStart"/>
+      <w:proofErr w:type="gramEnd"/>
+      <w:r>
+        <w:rPr>
+          <w:rFonts w:asciiTheme="minorBidi" w:hAnsiTheme="minorBidi"/>
+          <w:sz w:val="28"/>
+          <w:szCs w:val="28"/>
+        </w:rPr>
+        <w:t>rental_records</w:t>
+      </w:r>
+      <w:proofErr w:type="spellEnd"/>
+      <w:r>
+        <w:rPr>
+          <w:rFonts w:asciiTheme="minorBidi" w:hAnsiTheme="minorBidi"/>
+          <w:sz w:val="28"/>
+          <w:szCs w:val="28"/>
+        </w:rPr>
+        <w:t>`,</w:t>
+      </w:r>
+    </w:p>
+    <w:p>
+      <w:pPr>
+        <w:bidi w:val="0"/>
+        <w:jc w:val="both"/>
+        <w:rPr>
+          <w:rFonts w:asciiTheme="minorBidi" w:hAnsiTheme="minorBidi"/>
+          <w:sz w:val="28"/>
+          <w:szCs w:val="28"/>
+        </w:rPr>
+      </w:pPr>
+      <w:r>
+        <w:rPr>
+          <w:rFonts w:asciiTheme="minorBidi" w:hAnsiTheme="minorBidi"/>
+          <w:sz w:val="28"/>
+          <w:szCs w:val="28"/>
+        </w:rPr>
+        <w:t xml:space="preserve">    `rental_</w:t>
+      </w:r>
+      <w:proofErr w:type="spellStart"/>
+      <w:r>
+        <w:rPr>
+          <w:rFonts w:asciiTheme="minorBidi" w:hAnsiTheme="minorBidi"/>
+          <w:sz w:val="28"/>
+          <w:szCs w:val="28"/>
+        </w:rPr>
+        <w:t>db</w:t>
+      </w:r>
+      <w:proofErr w:type="spellEnd"/>
+      <w:proofErr w:type="gramStart"/>
+      <w:r>
+        <w:rPr>
+          <w:rFonts w:asciiTheme="minorBidi" w:hAnsiTheme="minorBidi"/>
+          <w:sz w:val="28"/>
+          <w:szCs w:val="28"/>
+        </w:rPr>
+        <w:t>`.`</w:t>
+      </w:r>
+      <w:proofErr w:type="gramEnd"/>
+      <w:r>
+        <w:rPr>
+          <w:rFonts w:asciiTheme="minorBidi" w:hAnsiTheme="minorBidi"/>
+          <w:sz w:val="28"/>
+          <w:szCs w:val="28"/>
+        </w:rPr>
+        <w:t>vehicles`</w:t>
+      </w:r>
+    </w:p>
+    <w:p>
+      <w:pPr>
+        <w:bidi w:val="0"/>
+        <w:jc w:val="both"/>
+        <w:rPr>
+          <w:rFonts w:asciiTheme="minorBidi" w:hAnsiTheme="minorBidi"/>
+          <w:sz w:val="28"/>
+          <w:szCs w:val="28"/>
+        </w:rPr>
+      </w:pPr>
+      <w:r>
+        <w:rPr>
+          <w:rFonts w:asciiTheme="minorBidi" w:hAnsiTheme="minorBidi"/>
+          <w:sz w:val="28"/>
+          <w:szCs w:val="28"/>
+        </w:rPr>
+        <w:t xml:space="preserve">WHERE  </w:t>
+      </w:r>
+    </w:p>
+    <w:p>
+      <w:pPr>
+        <w:bidi w:val="0"/>
+        <w:jc w:val="both"/>
+        <w:rPr>
+          <w:rFonts w:asciiTheme="minorBidi" w:hAnsiTheme="minorBidi"/>
+          <w:sz w:val="28"/>
+          <w:szCs w:val="28"/>
+        </w:rPr>
+      </w:pPr>
+      <w:r>
+        <w:rPr>
+          <w:rFonts w:asciiTheme="minorBidi" w:hAnsiTheme="minorBidi"/>
+          <w:sz w:val="28"/>
+          <w:szCs w:val="28"/>
+        </w:rPr>
+        <w:t>`rental_</w:t>
+      </w:r>
+      <w:proofErr w:type="spellStart"/>
+      <w:r>
+        <w:rPr>
+          <w:rFonts w:asciiTheme="minorBidi" w:hAnsiTheme="minorBidi"/>
+          <w:sz w:val="28"/>
+          <w:szCs w:val="28"/>
+        </w:rPr>
+        <w:t>db</w:t>
+      </w:r>
+      <w:proofErr w:type="spellEnd"/>
+      <w:proofErr w:type="gramStart"/>
+      <w:r>
+        <w:rPr>
+          <w:rFonts w:asciiTheme="minorBidi" w:hAnsiTheme="minorBidi"/>
+          <w:sz w:val="28"/>
+          <w:szCs w:val="28"/>
+        </w:rPr>
+        <w:t>`.`</w:t>
+      </w:r>
+      <w:proofErr w:type="gramEnd"/>
+      <w:r>
+        <w:rPr>
+          <w:rFonts w:asciiTheme="minorBidi" w:hAnsiTheme="minorBidi"/>
+          <w:sz w:val="28"/>
+          <w:szCs w:val="28"/>
+        </w:rPr>
+        <w:t>rental_records`.`</w:t>
+      </w:r>
+      <w:proofErr w:type="spellStart"/>
+      <w:r>
+        <w:rPr>
+          <w:rFonts w:asciiTheme="minorBidi" w:hAnsiTheme="minorBidi"/>
+          <w:sz w:val="28"/>
+          <w:szCs w:val="28"/>
+        </w:rPr>
+        <w:t>start_date</w:t>
+      </w:r>
+      <w:proofErr w:type="spellEnd"/>
+      <w:r>
+        <w:rPr>
+          <w:rFonts w:asciiTheme="minorBidi" w:hAnsiTheme="minorBidi"/>
+          <w:sz w:val="28"/>
+          <w:szCs w:val="28"/>
+        </w:rPr>
+        <w:t xml:space="preserve">` &lt; '2012-01-10' </w:t>
+      </w:r>
+    </w:p>
+    <w:p>
+      <w:pPr>
+        <w:bidi w:val="0"/>
+        <w:jc w:val="both"/>
+        <w:rPr>
+          <w:rFonts w:asciiTheme="minorBidi" w:hAnsiTheme="minorBidi"/>
+          <w:sz w:val="28"/>
+          <w:szCs w:val="28"/>
+        </w:rPr>
+      </w:pPr>
+      <w:r>
+        <w:rPr>
+          <w:rFonts w:asciiTheme="minorBidi" w:hAnsiTheme="minorBidi"/>
+          <w:sz w:val="28"/>
+          <w:szCs w:val="28"/>
+        </w:rPr>
+        <w:t>&amp;&amp; `rental_</w:t>
+      </w:r>
+      <w:proofErr w:type="spellStart"/>
+      <w:r>
+        <w:rPr>
+          <w:rFonts w:asciiTheme="minorBidi" w:hAnsiTheme="minorBidi"/>
+          <w:sz w:val="28"/>
+          <w:szCs w:val="28"/>
+        </w:rPr>
+        <w:t>db</w:t>
+      </w:r>
+      <w:proofErr w:type="spellEnd"/>
+      <w:proofErr w:type="gramStart"/>
+      <w:r>
+        <w:rPr>
+          <w:rFonts w:asciiTheme="minorBidi" w:hAnsiTheme="minorBidi"/>
+          <w:sz w:val="28"/>
+          <w:szCs w:val="28"/>
+        </w:rPr>
+        <w:t>`.`</w:t>
+      </w:r>
+      <w:proofErr w:type="gramEnd"/>
+      <w:r>
+        <w:rPr>
+          <w:rFonts w:asciiTheme="minorBidi" w:hAnsiTheme="minorBidi"/>
+          <w:sz w:val="28"/>
+          <w:szCs w:val="28"/>
+        </w:rPr>
+        <w:t>rental_records`.`</w:t>
+      </w:r>
+      <w:proofErr w:type="spellStart"/>
+      <w:r>
+        <w:rPr>
+          <w:rFonts w:asciiTheme="minorBidi" w:hAnsiTheme="minorBidi"/>
+          <w:sz w:val="28"/>
+          <w:szCs w:val="28"/>
+        </w:rPr>
+        <w:t>end_date</w:t>
+      </w:r>
+      <w:proofErr w:type="spellEnd"/>
+      <w:r>
+        <w:rPr>
+          <w:rFonts w:asciiTheme="minorBidi" w:hAnsiTheme="minorBidi"/>
+          <w:sz w:val="28"/>
+          <w:szCs w:val="28"/>
+        </w:rPr>
+        <w:t>` &lt; '2012-01-10';</w:t>
+      </w:r>
+      <w:bookmarkEnd w:id="0"/>
     </w:p>
     <w:sectPr>
       <w:pgSz w:w="11906" w:h="16838"/>
@@ -1946,6 +2701,56 @@
     </w:sectPr>
   </w:body>
 </w:document>
+</file>
+
+<file path=word/endnotes.xml><?xml version="1.0" encoding="utf-8"?>
+<w:endnotes xmlns:wpc="http://schemas.microsoft.com/office/word/2010/wordprocessingCanvas" xmlns:cx="http://schemas.microsoft.com/office/drawing/2014/chartex" xmlns:cx1="http://schemas.microsoft.com/office/drawing/2015/9/8/chartex" xmlns:cx2="http://schemas.microsoft.com/office/drawing/2015/10/21/chartex" xmlns:cx3="http://schemas.microsoft.com/office/drawing/2016/5/9/chartex" xmlns:cx4="http://schemas.microsoft.com/office/drawing/2016/5/10/chartex" xmlns:cx5="http://schemas.microsoft.com/office/drawing/2016/5/11/chartex" xmlns:cx6="http://schemas.microsoft.com/office/drawing/2016/5/12/chartex" xmlns:cx7="http://schemas.microsoft.com/office/drawing/2016/5/13/chartex" xmlns:cx8="http://schemas.microsoft.com/office/drawing/2016/5/14/chartex" xmlns:mc="http://schemas.openxmlformats.org/markup-compatibility/2006" xmlns:aink="http://schemas.microsoft.com/office/drawing/2016/ink" xmlns:am3d="http://schemas.microsoft.com/office/drawing/2017/model3d" xmlns:o="urn:schemas-microsoft-com:office:office" xmlns:r="http://schemas.openxmlformats.org/officeDocument/2006/relationships" xmlns:m="http://schemas.openxmlformats.org/officeDocument/2006/math" xmlns:v="urn:schemas-microsoft-com:vml" xmlns:wp14="http://schemas.microsoft.com/office/word/2010/wordprocessingDrawing" xmlns:wp="http://schemas.openxmlformats.org/drawingml/2006/wordprocessingDrawing" xmlns:w10="urn:schemas-microsoft-com:office:word" xmlns:w="http://schemas.openxmlformats.org/wordprocessingml/2006/main" xmlns:w14="http://schemas.microsoft.com/office/word/2010/wordml" xmlns:w15="http://schemas.microsoft.com/office/word/2012/wordml" xmlns:w16cid="http://schemas.microsoft.com/office/word/2016/wordml/cid" xmlns:w16se="http://schemas.microsoft.com/office/word/2015/wordml/symex" xmlns:wpg="http://schemas.microsoft.com/office/word/2010/wordprocessingGroup" xmlns:wpi="http://schemas.microsoft.com/office/word/2010/wordprocessingInk" xmlns:wne="http://schemas.microsoft.com/office/word/2006/wordml" xmlns:wps="http://schemas.microsoft.com/office/word/2010/wordprocessingShape" mc:Ignorable="w14 w15 w16se w16cid wp14">
+  <w:endnote w:type="separator" w:id="-1">
+    <w:p>
+      <w:pPr>
+        <w:spacing w:after="0" w:line="240" w:lineRule="auto"/>
+      </w:pPr>
+      <w:r>
+        <w:separator/>
+      </w:r>
+    </w:p>
+  </w:endnote>
+  <w:endnote w:type="continuationSeparator" w:id="0">
+    <w:p>
+      <w:pPr>
+        <w:spacing w:after="0" w:line="240" w:lineRule="auto"/>
+      </w:pPr>
+      <w:r>
+        <w:continuationSeparator/>
+      </w:r>
+    </w:p>
+  </w:endnote>
+</w:endnotes>
+</file>
+
+<file path=word/footnotes.xml><?xml version="1.0" encoding="utf-8"?>
+<w:footnotes xmlns:wpc="http://schemas.microsoft.com/office/word/2010/wordprocessingCanvas" xmlns:cx="http://schemas.microsoft.com/office/drawing/2014/chartex" xmlns:cx1="http://schemas.microsoft.com/office/drawing/2015/9/8/chartex" xmlns:cx2="http://schemas.microsoft.com/office/drawing/2015/10/21/chartex" xmlns:cx3="http://schemas.microsoft.com/office/drawing/2016/5/9/chartex" xmlns:cx4="http://schemas.microsoft.com/office/drawing/2016/5/10/chartex" xmlns:cx5="http://schemas.microsoft.com/office/drawing/2016/5/11/chartex" xmlns:cx6="http://schemas.microsoft.com/office/drawing/2016/5/12/chartex" xmlns:cx7="http://schemas.microsoft.com/office/drawing/2016/5/13/chartex" xmlns:cx8="http://schemas.microsoft.com/office/drawing/2016/5/14/chartex" xmlns:mc="http://schemas.openxmlformats.org/markup-compatibility/2006" xmlns:aink="http://schemas.microsoft.com/office/drawing/2016/ink" xmlns:am3d="http://schemas.microsoft.com/office/drawing/2017/model3d" xmlns:o="urn:schemas-microsoft-com:office:office" xmlns:r="http://schemas.openxmlformats.org/officeDocument/2006/relationships" xmlns:m="http://schemas.openxmlformats.org/officeDocument/2006/math" xmlns:v="urn:schemas-microsoft-com:vml" xmlns:wp14="http://schemas.microsoft.com/office/word/2010/wordprocessingDrawing" xmlns:wp="http://schemas.openxmlformats.org/drawingml/2006/wordprocessingDrawing" xmlns:w10="urn:schemas-microsoft-com:office:word" xmlns:w="http://schemas.openxmlformats.org/wordprocessingml/2006/main" xmlns:w14="http://schemas.microsoft.com/office/word/2010/wordml" xmlns:w15="http://schemas.microsoft.com/office/word/2012/wordml" xmlns:w16cid="http://schemas.microsoft.com/office/word/2016/wordml/cid" xmlns:w16se="http://schemas.microsoft.com/office/word/2015/wordml/symex" xmlns:wpg="http://schemas.microsoft.com/office/word/2010/wordprocessingGroup" xmlns:wpi="http://schemas.microsoft.com/office/word/2010/wordprocessingInk" xmlns:wne="http://schemas.microsoft.com/office/word/2006/wordml" xmlns:wps="http://schemas.microsoft.com/office/word/2010/wordprocessingShape" mc:Ignorable="w14 w15 w16se w16cid wp14">
+  <w:footnote w:type="separator" w:id="-1">
+    <w:p>
+      <w:pPr>
+        <w:spacing w:after="0" w:line="240" w:lineRule="auto"/>
+      </w:pPr>
+      <w:r>
+        <w:separator/>
+      </w:r>
+    </w:p>
+  </w:footnote>
+  <w:footnote w:type="continuationSeparator" w:id="0">
+    <w:p>
+      <w:pPr>
+        <w:spacing w:after="0" w:line="240" w:lineRule="auto"/>
+      </w:pPr>
+      <w:r>
+        <w:continuationSeparator/>
+      </w:r>
+    </w:p>
+  </w:footnote>
+</w:footnotes>
 </file>
 
 <file path=word/styles.xml><?xml version="1.0" encoding="utf-8"?>
@@ -2342,20 +3147,20 @@
     <w:lsdException w:name="Hashtag" w:semiHidden="1" w:unhideWhenUsed="1"/>
     <w:lsdException w:name="Unresolved Mention" w:semiHidden="1" w:unhideWhenUsed="1"/>
   </w:latentStyles>
-  <w:style w:type="paragraph" w:default="1" w:styleId="a">
+  <w:style w:type="paragraph" w:default="1" w:styleId="Normal">
     <w:name w:val="Normal"/>
     <w:qFormat/>
     <w:pPr>
       <w:bidi/>
     </w:pPr>
   </w:style>
-  <w:style w:type="character" w:default="1" w:styleId="a0">
+  <w:style w:type="character" w:default="1" w:styleId="DefaultParagraphFont">
     <w:name w:val="Default Paragraph Font"/>
     <w:uiPriority w:val="1"/>
     <w:semiHidden/>
     <w:unhideWhenUsed/>
   </w:style>
-  <w:style w:type="table" w:default="1" w:styleId="a1">
+  <w:style w:type="table" w:default="1" w:styleId="TableNormal">
     <w:name w:val="Normal Table"/>
     <w:uiPriority w:val="99"/>
     <w:semiHidden/>
@@ -2370,11 +3175,55 @@
       </w:tblCellMar>
     </w:tblPr>
   </w:style>
-  <w:style w:type="numbering" w:default="1" w:styleId="a2">
+  <w:style w:type="numbering" w:default="1" w:styleId="NoList">
     <w:name w:val="No List"/>
     <w:uiPriority w:val="99"/>
     <w:semiHidden/>
     <w:unhideWhenUsed/>
+  </w:style>
+  <w:style w:type="paragraph" w:styleId="Header">
+    <w:name w:val="header"/>
+    <w:basedOn w:val="Normal"/>
+    <w:link w:val="HeaderChar"/>
+    <w:uiPriority w:val="99"/>
+    <w:unhideWhenUsed/>
+    <w:rsid w:val="00877183"/>
+    <w:pPr>
+      <w:tabs>
+        <w:tab w:val="center" w:pos="4680"/>
+        <w:tab w:val="right" w:pos="9360"/>
+      </w:tabs>
+      <w:spacing w:after="0" w:line="240" w:lineRule="auto"/>
+    </w:pPr>
+  </w:style>
+  <w:style w:type="character" w:customStyle="1" w:styleId="HeaderChar">
+    <w:name w:val="Header Char"/>
+    <w:basedOn w:val="DefaultParagraphFont"/>
+    <w:link w:val="Header"/>
+    <w:uiPriority w:val="99"/>
+    <w:rsid w:val="00877183"/>
+  </w:style>
+  <w:style w:type="paragraph" w:styleId="Footer">
+    <w:name w:val="footer"/>
+    <w:basedOn w:val="Normal"/>
+    <w:link w:val="FooterChar"/>
+    <w:uiPriority w:val="99"/>
+    <w:unhideWhenUsed/>
+    <w:rsid w:val="00877183"/>
+    <w:pPr>
+      <w:tabs>
+        <w:tab w:val="center" w:pos="4680"/>
+        <w:tab w:val="right" w:pos="9360"/>
+      </w:tabs>
+      <w:spacing w:after="0" w:line="240" w:lineRule="auto"/>
+    </w:pPr>
+  </w:style>
+  <w:style w:type="character" w:customStyle="1" w:styleId="FooterChar">
+    <w:name w:val="Footer Char"/>
+    <w:basedOn w:val="DefaultParagraphFont"/>
+    <w:link w:val="Footer"/>
+    <w:uiPriority w:val="99"/>
+    <w:rsid w:val="00877183"/>
   </w:style>
 </w:styles>
 </file>
